--- a/wfd2112/NODEJS/day07/day07_all/day07.docx
+++ b/wfd2112/NODEJS/day07/day07_all/day07.docx
@@ -1,6 +1,6 @@
 
 <file path=word/document.xml><?xml version="1.0" encoding="utf-8"?>
-<w:document xmlns:wpc="http://schemas.microsoft.com/office/word/2010/wordprocessingCanvas" xmlns:mc="http://schemas.openxmlformats.org/markup-compatibility/2006" xmlns:o="urn:schemas-microsoft-com:office:office" xmlns:r="http://schemas.openxmlformats.org/officeDocument/2006/relationships" xmlns:m="http://schemas.openxmlformats.org/officeDocument/2006/math" xmlns:v="urn:schemas-microsoft-com:vml" xmlns:wp14="http://schemas.microsoft.com/office/word/2010/wordprocessingDrawing" xmlns:wp="http://schemas.openxmlformats.org/drawingml/2006/wordprocessingDrawing" xmlns:w10="urn:schemas-microsoft-com:office:word" xmlns:w="http://schemas.openxmlformats.org/wordprocessingml/2006/main" xmlns:w14="http://schemas.microsoft.com/office/word/2010/wordml" xmlns:w15="http://schemas.microsoft.com/office/word/2012/wordml" xmlns:wpg="http://schemas.microsoft.com/office/word/2010/wordprocessingGroup" xmlns:wpi="http://schemas.microsoft.com/office/word/2010/wordprocessingInk" xmlns:wne="http://schemas.microsoft.com/office/word/2006/wordml" xmlns:wps="http://schemas.microsoft.com/office/word/2010/wordprocessingShape" mc:Ignorable="w14 w15 wp14">
+<w:document xmlns:wpc="http://schemas.microsoft.com/office/word/2010/wordprocessingCanvas" xmlns:cx="http://schemas.microsoft.com/office/drawing/2014/chartex" xmlns:cx1="http://schemas.microsoft.com/office/drawing/2015/9/8/chartex" xmlns:cx2="http://schemas.microsoft.com/office/drawing/2015/10/21/chartex" xmlns:cx3="http://schemas.microsoft.com/office/drawing/2016/5/9/chartex" xmlns:cx4="http://schemas.microsoft.com/office/drawing/2016/5/10/chartex" xmlns:cx5="http://schemas.microsoft.com/office/drawing/2016/5/11/chartex" xmlns:cx6="http://schemas.microsoft.com/office/drawing/2016/5/12/chartex" xmlns:cx7="http://schemas.microsoft.com/office/drawing/2016/5/13/chartex" xmlns:cx8="http://schemas.microsoft.com/office/drawing/2016/5/14/chartex" xmlns:mc="http://schemas.openxmlformats.org/markup-compatibility/2006" xmlns:aink="http://schemas.microsoft.com/office/drawing/2016/ink" xmlns:am3d="http://schemas.microsoft.com/office/drawing/2017/model3d" xmlns:o="urn:schemas-microsoft-com:office:office" xmlns:r="http://schemas.openxmlformats.org/officeDocument/2006/relationships" xmlns:m="http://schemas.openxmlformats.org/officeDocument/2006/math" xmlns:v="urn:schemas-microsoft-com:vml" xmlns:wp14="http://schemas.microsoft.com/office/word/2010/wordprocessingDrawing" xmlns:wp="http://schemas.openxmlformats.org/drawingml/2006/wordprocessingDrawing" xmlns:w10="urn:schemas-microsoft-com:office:word" xmlns:w="http://schemas.openxmlformats.org/wordprocessingml/2006/main" xmlns:w14="http://schemas.microsoft.com/office/word/2010/wordml" xmlns:w15="http://schemas.microsoft.com/office/word/2012/wordml" xmlns:w16cex="http://schemas.microsoft.com/office/word/2018/wordml/cex" xmlns:w16cid="http://schemas.microsoft.com/office/word/2016/wordml/cid" xmlns:w16="http://schemas.microsoft.com/office/word/2018/wordml" xmlns:w16sdtdh="http://schemas.microsoft.com/office/word/2020/wordml/sdtdatahash" xmlns:w16se="http://schemas.microsoft.com/office/word/2015/wordml/symex" xmlns:wpg="http://schemas.microsoft.com/office/word/2010/wordprocessingGroup" xmlns:wpi="http://schemas.microsoft.com/office/word/2010/wordprocessingInk" xmlns:wne="http://schemas.microsoft.com/office/word/2006/wordml" xmlns:wps="http://schemas.microsoft.com/office/word/2010/wordprocessingShape" mc:Ignorable="w14 w15 w16se w16cid w16 w16cex w16sdtdh wp14">
   <w:body>
     <w:p>
       <w:pPr>
@@ -273,16 +273,44 @@
           <w:sz w:val="18"/>
           <w:szCs w:val="18"/>
         </w:rPr>
-        <w:t>{code</w:t>
-      </w:r>
-      <w:r>
-        <w:rPr>
-          <w:rFonts w:ascii="微软雅黑" w:eastAsia="微软雅黑" w:hAnsi="微软雅黑"/>
-          <w:sz w:val="18"/>
-          <w:szCs w:val="18"/>
-        </w:rPr>
-        <w:t>:xxx, msg:xxx</w:t>
-      </w:r>
+        <w:t>{</w:t>
+      </w:r>
+      <w:proofErr w:type="spellStart"/>
+      <w:r>
+        <w:rPr>
+          <w:rFonts w:ascii="微软雅黑" w:eastAsia="微软雅黑" w:hAnsi="微软雅黑" w:hint="eastAsia"/>
+          <w:sz w:val="18"/>
+          <w:szCs w:val="18"/>
+        </w:rPr>
+        <w:t>code</w:t>
+      </w:r>
+      <w:r>
+        <w:rPr>
+          <w:rFonts w:ascii="微软雅黑" w:eastAsia="微软雅黑" w:hAnsi="微软雅黑"/>
+          <w:sz w:val="18"/>
+          <w:szCs w:val="18"/>
+        </w:rPr>
+        <w:t>:xxx</w:t>
+      </w:r>
+      <w:proofErr w:type="spellEnd"/>
+      <w:r>
+        <w:rPr>
+          <w:rFonts w:ascii="微软雅黑" w:eastAsia="微软雅黑" w:hAnsi="微软雅黑"/>
+          <w:sz w:val="18"/>
+          <w:szCs w:val="18"/>
+        </w:rPr>
+        <w:t xml:space="preserve">, </w:t>
+      </w:r>
+      <w:proofErr w:type="spellStart"/>
+      <w:r>
+        <w:rPr>
+          <w:rFonts w:ascii="微软雅黑" w:eastAsia="微软雅黑" w:hAnsi="微软雅黑"/>
+          <w:sz w:val="18"/>
+          <w:szCs w:val="18"/>
+        </w:rPr>
+        <w:t>msg:xxx</w:t>
+      </w:r>
+      <w:proofErr w:type="spellEnd"/>
       <w:r>
         <w:rPr>
           <w:rFonts w:ascii="微软雅黑" w:eastAsia="微软雅黑" w:hAnsi="微软雅黑" w:hint="eastAsia"/>
@@ -497,6 +525,7 @@
           <w:szCs w:val="18"/>
         </w:rPr>
       </w:pPr>
+      <w:proofErr w:type="gramStart"/>
       <w:r>
         <w:rPr>
           <w:rFonts w:ascii="微软雅黑" w:eastAsia="微软雅黑" w:hAnsi="微软雅黑"/>
@@ -505,6 +534,7 @@
         </w:rPr>
         <w:t>一</w:t>
       </w:r>
+      <w:proofErr w:type="gramEnd"/>
       <w:r>
         <w:rPr>
           <w:rFonts w:ascii="微软雅黑" w:eastAsia="微软雅黑" w:hAnsi="微软雅黑" w:hint="eastAsia"/>
@@ -621,6 +651,7 @@
         </w:rPr>
         <w:t>提取码：</w:t>
       </w:r>
+      <w:proofErr w:type="spellStart"/>
       <w:r>
         <w:rPr>
           <w:rFonts w:ascii="微软雅黑" w:eastAsia="微软雅黑" w:hAnsi="微软雅黑"/>
@@ -629,6 +660,7 @@
         </w:rPr>
         <w:t>hsdq</w:t>
       </w:r>
+      <w:proofErr w:type="spellEnd"/>
     </w:p>
     <w:p>
       <w:pPr>
@@ -655,9 +687,9 @@
           <w:szCs w:val="18"/>
         </w:rPr>
         <w:drawing>
-          <wp:inline distT="0" distB="0" distL="0" distR="0">
-            <wp:extent cx="2686323" cy="1237937"/>
-            <wp:effectExtent l="0" t="0" r="0" b="635"/>
+          <wp:inline distT="0" distB="0" distL="0" distR="0" wp14:anchorId="60B77C1E" wp14:editId="7806BD67">
+            <wp:extent cx="4039262" cy="1861413"/>
+            <wp:effectExtent l="0" t="0" r="0" b="5715"/>
             <wp:docPr id="1" name="图片 1"/>
             <wp:cNvGraphicFramePr>
               <a:graphicFrameLocks xmlns:a="http://schemas.openxmlformats.org/drawingml/2006/main" noChangeAspect="1"/>
@@ -687,7 +719,7 @@
                   <pic:spPr bwMode="auto">
                     <a:xfrm>
                       <a:off x="0" y="0"/>
-                      <a:ext cx="2690820" cy="1240010"/>
+                      <a:ext cx="4056357" cy="1869291"/>
                     </a:xfrm>
                     <a:prstGeom prst="rect">
                       <a:avLst/>
@@ -707,16 +739,16 @@
     <w:p>
       <w:pPr>
         <w:rPr>
-          <w:rFonts w:ascii="微软雅黑" w:eastAsia="微软雅黑" w:hAnsi="微软雅黑" w:hint="eastAsia"/>
-          <w:sz w:val="18"/>
-          <w:szCs w:val="18"/>
-        </w:rPr>
-      </w:pPr>
-    </w:p>
-    <w:p>
-      <w:pPr>
-        <w:rPr>
-          <w:rFonts w:ascii="微软雅黑" w:eastAsia="微软雅黑" w:hAnsi="微软雅黑" w:hint="eastAsia"/>
+          <w:rFonts w:ascii="微软雅黑" w:eastAsia="微软雅黑" w:hAnsi="微软雅黑"/>
+          <w:sz w:val="18"/>
+          <w:szCs w:val="18"/>
+        </w:rPr>
+      </w:pPr>
+    </w:p>
+    <w:p>
+      <w:pPr>
+        <w:rPr>
+          <w:rFonts w:ascii="微软雅黑" w:eastAsia="微软雅黑" w:hAnsi="微软雅黑"/>
           <w:sz w:val="18"/>
           <w:szCs w:val="18"/>
         </w:rPr>
@@ -806,7 +838,7 @@
     <w:p>
       <w:pPr>
         <w:rPr>
-          <w:rFonts w:ascii="微软雅黑" w:eastAsia="微软雅黑" w:hAnsi="微软雅黑" w:hint="eastAsia"/>
+          <w:rFonts w:ascii="微软雅黑" w:eastAsia="微软雅黑" w:hAnsi="微软雅黑"/>
           <w:sz w:val="18"/>
           <w:szCs w:val="18"/>
         </w:rPr>
@@ -987,7 +1019,25 @@
           <w:sz w:val="18"/>
           <w:szCs w:val="18"/>
         </w:rPr>
-        <w:t xml:space="preserve"> 最后在apipost下测试接口</w:t>
+        <w:t xml:space="preserve"> 最后在</w:t>
+      </w:r>
+      <w:proofErr w:type="spellStart"/>
+      <w:r>
+        <w:rPr>
+          <w:rFonts w:ascii="微软雅黑" w:eastAsia="微软雅黑" w:hAnsi="微软雅黑"/>
+          <w:sz w:val="18"/>
+          <w:szCs w:val="18"/>
+        </w:rPr>
+        <w:t>apipost</w:t>
+      </w:r>
+      <w:proofErr w:type="spellEnd"/>
+      <w:r>
+        <w:rPr>
+          <w:rFonts w:ascii="微软雅黑" w:eastAsia="微软雅黑" w:hAnsi="微软雅黑"/>
+          <w:sz w:val="18"/>
+          <w:szCs w:val="18"/>
+        </w:rPr>
+        <w:t>下测试接口</w:t>
       </w:r>
     </w:p>
     <w:p>
@@ -1043,7 +1093,7 @@
     <w:p>
       <w:pPr>
         <w:rPr>
-          <w:rFonts w:ascii="微软雅黑" w:eastAsia="微软雅黑" w:hAnsi="微软雅黑" w:hint="eastAsia"/>
+          <w:rFonts w:ascii="微软雅黑" w:eastAsia="微软雅黑" w:hAnsi="微软雅黑"/>
           <w:sz w:val="18"/>
           <w:szCs w:val="18"/>
         </w:rPr>
@@ -1112,6 +1162,7 @@
         </w:rPr>
         <w:t>将传递参数插入到数据表</w:t>
       </w:r>
+      <w:proofErr w:type="spellStart"/>
       <w:r>
         <w:rPr>
           <w:rFonts w:ascii="微软雅黑" w:eastAsia="微软雅黑" w:hAnsi="微软雅黑" w:hint="eastAsia"/>
@@ -1128,6 +1179,7 @@
         </w:rPr>
         <w:t>z_user</w:t>
       </w:r>
+      <w:proofErr w:type="spellEnd"/>
     </w:p>
     <w:p>
       <w:pPr>
@@ -1166,6 +1218,7 @@
                 <w:sz w:val="18"/>
                 <w:szCs w:val="18"/>
               </w:rPr>
+              <w:lastRenderedPageBreak/>
               <w:t>错误处理中间件</w:t>
             </w:r>
           </w:p>
@@ -1194,6 +1247,8 @@
                 <w:szCs w:val="18"/>
               </w:rPr>
             </w:pPr>
+            <w:proofErr w:type="spellStart"/>
+            <w:proofErr w:type="gramStart"/>
             <w:r>
               <w:rPr>
                 <w:rFonts w:ascii="微软雅黑" w:eastAsia="微软雅黑" w:hAnsi="微软雅黑" w:hint="eastAsia"/>
@@ -1208,7 +1263,35 @@
                 <w:sz w:val="18"/>
                 <w:szCs w:val="18"/>
               </w:rPr>
-              <w:t>pp.use( (err,req,res,next)=&gt;{</w:t>
+              <w:t>pp.use</w:t>
+            </w:r>
+            <w:proofErr w:type="spellEnd"/>
+            <w:r>
+              <w:rPr>
+                <w:rFonts w:ascii="微软雅黑" w:eastAsia="微软雅黑" w:hAnsi="微软雅黑"/>
+                <w:sz w:val="18"/>
+                <w:szCs w:val="18"/>
+              </w:rPr>
+              <w:t>( (</w:t>
+            </w:r>
+            <w:proofErr w:type="spellStart"/>
+            <w:proofErr w:type="gramEnd"/>
+            <w:r>
+              <w:rPr>
+                <w:rFonts w:ascii="微软雅黑" w:eastAsia="微软雅黑" w:hAnsi="微软雅黑"/>
+                <w:sz w:val="18"/>
+                <w:szCs w:val="18"/>
+              </w:rPr>
+              <w:t>err,req,res,next</w:t>
+            </w:r>
+            <w:proofErr w:type="spellEnd"/>
+            <w:r>
+              <w:rPr>
+                <w:rFonts w:ascii="微软雅黑" w:eastAsia="微软雅黑" w:hAnsi="微软雅黑"/>
+                <w:sz w:val="18"/>
+                <w:szCs w:val="18"/>
+              </w:rPr>
+              <w:t>)=&gt;{</w:t>
             </w:r>
           </w:p>
           <w:p>
@@ -1231,7 +1314,7 @@
           <w:p>
             <w:pPr>
               <w:rPr>
-                <w:rFonts w:ascii="微软雅黑" w:eastAsia="微软雅黑" w:hAnsi="微软雅黑" w:hint="eastAsia"/>
+                <w:rFonts w:ascii="微软雅黑" w:eastAsia="微软雅黑" w:hAnsi="微软雅黑"/>
                 <w:sz w:val="18"/>
                 <w:szCs w:val="18"/>
               </w:rPr>
@@ -1250,13 +1333,31 @@
                 <w:sz w:val="18"/>
                 <w:szCs w:val="18"/>
               </w:rPr>
-              <w:t xml:space="preserve"> res.send({code:500,msg:'服务器端错误'});</w:t>
+              <w:t xml:space="preserve"> </w:t>
+            </w:r>
+            <w:proofErr w:type="spellStart"/>
+            <w:r>
+              <w:rPr>
+                <w:rFonts w:ascii="微软雅黑" w:eastAsia="微软雅黑" w:hAnsi="微软雅黑"/>
+                <w:sz w:val="18"/>
+                <w:szCs w:val="18"/>
+              </w:rPr>
+              <w:t>res.send</w:t>
+            </w:r>
+            <w:proofErr w:type="spellEnd"/>
+            <w:r>
+              <w:rPr>
+                <w:rFonts w:ascii="微软雅黑" w:eastAsia="微软雅黑" w:hAnsi="微软雅黑"/>
+                <w:sz w:val="18"/>
+                <w:szCs w:val="18"/>
+              </w:rPr>
+              <w:t>({code:500,msg:'服务器端错误'});</w:t>
             </w:r>
           </w:p>
           <w:p>
             <w:pPr>
               <w:rPr>
-                <w:rFonts w:ascii="微软雅黑" w:eastAsia="微软雅黑" w:hAnsi="微软雅黑" w:hint="eastAsia"/>
+                <w:rFonts w:ascii="微软雅黑" w:eastAsia="微软雅黑" w:hAnsi="微软雅黑"/>
                 <w:sz w:val="18"/>
                 <w:szCs w:val="18"/>
               </w:rPr>
@@ -1424,7 +1525,7 @@
     <w:p>
       <w:pPr>
         <w:rPr>
-          <w:rFonts w:ascii="微软雅黑" w:eastAsia="微软雅黑" w:hAnsi="微软雅黑" w:hint="eastAsia"/>
+          <w:rFonts w:ascii="微软雅黑" w:eastAsia="微软雅黑" w:hAnsi="微软雅黑"/>
           <w:sz w:val="18"/>
           <w:szCs w:val="18"/>
         </w:rPr>
@@ -1604,16 +1705,16 @@
     <w:p>
       <w:pPr>
         <w:rPr>
-          <w:rFonts w:ascii="微软雅黑" w:eastAsia="微软雅黑" w:hAnsi="微软雅黑" w:hint="eastAsia"/>
-          <w:sz w:val="18"/>
-          <w:szCs w:val="18"/>
-        </w:rPr>
-      </w:pPr>
-    </w:p>
-    <w:p>
-      <w:pPr>
-        <w:rPr>
-          <w:rFonts w:ascii="微软雅黑" w:eastAsia="微软雅黑" w:hAnsi="微软雅黑" w:hint="eastAsia"/>
+          <w:rFonts w:ascii="微软雅黑" w:eastAsia="微软雅黑" w:hAnsi="微软雅黑"/>
+          <w:sz w:val="18"/>
+          <w:szCs w:val="18"/>
+        </w:rPr>
+      </w:pPr>
+    </w:p>
+    <w:p>
+      <w:pPr>
+        <w:rPr>
+          <w:rFonts w:ascii="微软雅黑" w:eastAsia="微软雅黑" w:hAnsi="微软雅黑"/>
           <w:sz w:val="18"/>
           <w:szCs w:val="18"/>
         </w:rPr>
@@ -1646,7 +1747,7 @@
     <w:p>
       <w:pPr>
         <w:rPr>
-          <w:rFonts w:ascii="微软雅黑" w:eastAsia="微软雅黑" w:hAnsi="微软雅黑" w:hint="eastAsia"/>
+          <w:rFonts w:ascii="微软雅黑" w:eastAsia="微软雅黑" w:hAnsi="微软雅黑"/>
           <w:sz w:val="18"/>
           <w:szCs w:val="18"/>
         </w:rPr>
@@ -1659,13 +1760,11 @@
         </w:rPr>
         <w:t>git  --version  查看版本</w:t>
       </w:r>
-      <w:bookmarkStart w:id="0" w:name="_GoBack"/>
-      <w:bookmarkEnd w:id="0"/>
-    </w:p>
-    <w:p>
-      <w:pPr>
-        <w:rPr>
-          <w:rFonts w:ascii="微软雅黑" w:eastAsia="微软雅黑" w:hAnsi="微软雅黑" w:hint="eastAsia"/>
+    </w:p>
+    <w:p>
+      <w:pPr>
+        <w:rPr>
+          <w:rFonts w:ascii="微软雅黑" w:eastAsia="微软雅黑" w:hAnsi="微软雅黑"/>
           <w:sz w:val="18"/>
           <w:szCs w:val="18"/>
         </w:rPr>
@@ -1718,7 +1817,7 @@
 </file>
 
 <file path=word/endnotes.xml><?xml version="1.0" encoding="utf-8"?>
-<w:endnotes xmlns:wpc="http://schemas.microsoft.com/office/word/2010/wordprocessingCanvas" xmlns:mc="http://schemas.openxmlformats.org/markup-compatibility/2006" xmlns:o="urn:schemas-microsoft-com:office:office" xmlns:r="http://schemas.openxmlformats.org/officeDocument/2006/relationships" xmlns:m="http://schemas.openxmlformats.org/officeDocument/2006/math" xmlns:v="urn:schemas-microsoft-com:vml" xmlns:wp14="http://schemas.microsoft.com/office/word/2010/wordprocessingDrawing" xmlns:wp="http://schemas.openxmlformats.org/drawingml/2006/wordprocessingDrawing" xmlns:w10="urn:schemas-microsoft-com:office:word" xmlns:w="http://schemas.openxmlformats.org/wordprocessingml/2006/main" xmlns:w14="http://schemas.microsoft.com/office/word/2010/wordml" xmlns:w15="http://schemas.microsoft.com/office/word/2012/wordml" xmlns:wpg="http://schemas.microsoft.com/office/word/2010/wordprocessingGroup" xmlns:wpi="http://schemas.microsoft.com/office/word/2010/wordprocessingInk" xmlns:wne="http://schemas.microsoft.com/office/word/2006/wordml" xmlns:wps="http://schemas.microsoft.com/office/word/2010/wordprocessingShape" mc:Ignorable="w14 w15 wp14">
+<w:endnotes xmlns:wpc="http://schemas.microsoft.com/office/word/2010/wordprocessingCanvas" xmlns:cx="http://schemas.microsoft.com/office/drawing/2014/chartex" xmlns:cx1="http://schemas.microsoft.com/office/drawing/2015/9/8/chartex" xmlns:cx2="http://schemas.microsoft.com/office/drawing/2015/10/21/chartex" xmlns:cx3="http://schemas.microsoft.com/office/drawing/2016/5/9/chartex" xmlns:cx4="http://schemas.microsoft.com/office/drawing/2016/5/10/chartex" xmlns:cx5="http://schemas.microsoft.com/office/drawing/2016/5/11/chartex" xmlns:cx6="http://schemas.microsoft.com/office/drawing/2016/5/12/chartex" xmlns:cx7="http://schemas.microsoft.com/office/drawing/2016/5/13/chartex" xmlns:cx8="http://schemas.microsoft.com/office/drawing/2016/5/14/chartex" xmlns:mc="http://schemas.openxmlformats.org/markup-compatibility/2006" xmlns:aink="http://schemas.microsoft.com/office/drawing/2016/ink" xmlns:am3d="http://schemas.microsoft.com/office/drawing/2017/model3d" xmlns:o="urn:schemas-microsoft-com:office:office" xmlns:r="http://schemas.openxmlformats.org/officeDocument/2006/relationships" xmlns:m="http://schemas.openxmlformats.org/officeDocument/2006/math" xmlns:v="urn:schemas-microsoft-com:vml" xmlns:wp14="http://schemas.microsoft.com/office/word/2010/wordprocessingDrawing" xmlns:wp="http://schemas.openxmlformats.org/drawingml/2006/wordprocessingDrawing" xmlns:w10="urn:schemas-microsoft-com:office:word" xmlns:w="http://schemas.openxmlformats.org/wordprocessingml/2006/main" xmlns:w14="http://schemas.microsoft.com/office/word/2010/wordml" xmlns:w15="http://schemas.microsoft.com/office/word/2012/wordml" xmlns:w16cex="http://schemas.microsoft.com/office/word/2018/wordml/cex" xmlns:w16cid="http://schemas.microsoft.com/office/word/2016/wordml/cid" xmlns:w16="http://schemas.microsoft.com/office/word/2018/wordml" xmlns:w16sdtdh="http://schemas.microsoft.com/office/word/2020/wordml/sdtdatahash" xmlns:w16se="http://schemas.microsoft.com/office/word/2015/wordml/symex" xmlns:wpg="http://schemas.microsoft.com/office/word/2010/wordprocessingGroup" xmlns:wpi="http://schemas.microsoft.com/office/word/2010/wordprocessingInk" xmlns:wne="http://schemas.microsoft.com/office/word/2006/wordml" xmlns:wps="http://schemas.microsoft.com/office/word/2010/wordprocessingShape" mc:Ignorable="w14 w15 w16se w16cid w16 w16cex w16sdtdh wp14">
   <w:endnote w:type="separator" w:id="-1">
     <w:p>
       <w:r>
@@ -1737,7 +1836,7 @@
 </file>
 
 <file path=word/footnotes.xml><?xml version="1.0" encoding="utf-8"?>
-<w:footnotes xmlns:wpc="http://schemas.microsoft.com/office/word/2010/wordprocessingCanvas" xmlns:mc="http://schemas.openxmlformats.org/markup-compatibility/2006" xmlns:o="urn:schemas-microsoft-com:office:office" xmlns:r="http://schemas.openxmlformats.org/officeDocument/2006/relationships" xmlns:m="http://schemas.openxmlformats.org/officeDocument/2006/math" xmlns:v="urn:schemas-microsoft-com:vml" xmlns:wp14="http://schemas.microsoft.com/office/word/2010/wordprocessingDrawing" xmlns:wp="http://schemas.openxmlformats.org/drawingml/2006/wordprocessingDrawing" xmlns:w10="urn:schemas-microsoft-com:office:word" xmlns:w="http://schemas.openxmlformats.org/wordprocessingml/2006/main" xmlns:w14="http://schemas.microsoft.com/office/word/2010/wordml" xmlns:w15="http://schemas.microsoft.com/office/word/2012/wordml" xmlns:wpg="http://schemas.microsoft.com/office/word/2010/wordprocessingGroup" xmlns:wpi="http://schemas.microsoft.com/office/word/2010/wordprocessingInk" xmlns:wne="http://schemas.microsoft.com/office/word/2006/wordml" xmlns:wps="http://schemas.microsoft.com/office/word/2010/wordprocessingShape" mc:Ignorable="w14 w15 wp14">
+<w:footnotes xmlns:wpc="http://schemas.microsoft.com/office/word/2010/wordprocessingCanvas" xmlns:cx="http://schemas.microsoft.com/office/drawing/2014/chartex" xmlns:cx1="http://schemas.microsoft.com/office/drawing/2015/9/8/chartex" xmlns:cx2="http://schemas.microsoft.com/office/drawing/2015/10/21/chartex" xmlns:cx3="http://schemas.microsoft.com/office/drawing/2016/5/9/chartex" xmlns:cx4="http://schemas.microsoft.com/office/drawing/2016/5/10/chartex" xmlns:cx5="http://schemas.microsoft.com/office/drawing/2016/5/11/chartex" xmlns:cx6="http://schemas.microsoft.com/office/drawing/2016/5/12/chartex" xmlns:cx7="http://schemas.microsoft.com/office/drawing/2016/5/13/chartex" xmlns:cx8="http://schemas.microsoft.com/office/drawing/2016/5/14/chartex" xmlns:mc="http://schemas.openxmlformats.org/markup-compatibility/2006" xmlns:aink="http://schemas.microsoft.com/office/drawing/2016/ink" xmlns:am3d="http://schemas.microsoft.com/office/drawing/2017/model3d" xmlns:o="urn:schemas-microsoft-com:office:office" xmlns:r="http://schemas.openxmlformats.org/officeDocument/2006/relationships" xmlns:m="http://schemas.openxmlformats.org/officeDocument/2006/math" xmlns:v="urn:schemas-microsoft-com:vml" xmlns:wp14="http://schemas.microsoft.com/office/word/2010/wordprocessingDrawing" xmlns:wp="http://schemas.openxmlformats.org/drawingml/2006/wordprocessingDrawing" xmlns:w10="urn:schemas-microsoft-com:office:word" xmlns:w="http://schemas.openxmlformats.org/wordprocessingml/2006/main" xmlns:w14="http://schemas.microsoft.com/office/word/2010/wordml" xmlns:w15="http://schemas.microsoft.com/office/word/2012/wordml" xmlns:w16cex="http://schemas.microsoft.com/office/word/2018/wordml/cex" xmlns:w16cid="http://schemas.microsoft.com/office/word/2016/wordml/cid" xmlns:w16="http://schemas.microsoft.com/office/word/2018/wordml" xmlns:w16sdtdh="http://schemas.microsoft.com/office/word/2020/wordml/sdtdatahash" xmlns:w16se="http://schemas.microsoft.com/office/word/2015/wordml/symex" xmlns:wpg="http://schemas.microsoft.com/office/word/2010/wordprocessingGroup" xmlns:wpi="http://schemas.microsoft.com/office/word/2010/wordprocessingInk" xmlns:wne="http://schemas.microsoft.com/office/word/2006/wordml" xmlns:wps="http://schemas.microsoft.com/office/word/2010/wordprocessingShape" mc:Ignorable="w14 w15 w16se w16cid w16 w16cex w16sdtdh wp14">
   <w:footnote w:type="separator" w:id="-1">
     <w:p>
       <w:r>
@@ -1756,7 +1855,7 @@
 </file>
 
 <file path=word/styles.xml><?xml version="1.0" encoding="utf-8"?>
-<w:styles xmlns:mc="http://schemas.openxmlformats.org/markup-compatibility/2006" xmlns:r="http://schemas.openxmlformats.org/officeDocument/2006/relationships" xmlns:w="http://schemas.openxmlformats.org/wordprocessingml/2006/main" xmlns:w14="http://schemas.microsoft.com/office/word/2010/wordml" xmlns:w15="http://schemas.microsoft.com/office/word/2012/wordml" mc:Ignorable="w14 w15">
+<w:styles xmlns:mc="http://schemas.openxmlformats.org/markup-compatibility/2006" xmlns:r="http://schemas.openxmlformats.org/officeDocument/2006/relationships" xmlns:w="http://schemas.openxmlformats.org/wordprocessingml/2006/main" xmlns:w14="http://schemas.microsoft.com/office/word/2010/wordml" xmlns:w15="http://schemas.microsoft.com/office/word/2012/wordml" xmlns:w16cex="http://schemas.microsoft.com/office/word/2018/wordml/cex" xmlns:w16cid="http://schemas.microsoft.com/office/word/2016/wordml/cid" xmlns:w16="http://schemas.microsoft.com/office/word/2018/wordml" xmlns:w16sdtdh="http://schemas.microsoft.com/office/word/2020/wordml/sdtdatahash" xmlns:w16se="http://schemas.microsoft.com/office/word/2015/wordml/symex" mc:Ignorable="w14 w15 w16se w16cid w16 w16cex w16sdtdh">
   <w:docDefaults>
     <w:rPrDefault>
       <w:rPr>
@@ -1769,7 +1868,7 @@
     </w:rPrDefault>
     <w:pPrDefault/>
   </w:docDefaults>
-  <w:latentStyles w:defLockedState="0" w:defUIPriority="99" w:defSemiHidden="0" w:defUnhideWhenUsed="0" w:defQFormat="0" w:count="371">
+  <w:latentStyles w:defLockedState="0" w:defUIPriority="99" w:defSemiHidden="0" w:defUnhideWhenUsed="0" w:defQFormat="0" w:count="376">
     <w:lsdException w:name="Normal" w:uiPriority="0" w:qFormat="1"/>
     <w:lsdException w:name="heading 1" w:uiPriority="9" w:qFormat="1"/>
     <w:lsdException w:name="heading 2" w:semiHidden="1" w:uiPriority="9" w:unhideWhenUsed="1" w:qFormat="1"/>
@@ -1875,7 +1974,6 @@
     <w:lsdException w:name="HTML Sample" w:semiHidden="1" w:unhideWhenUsed="1"/>
     <w:lsdException w:name="HTML Typewriter" w:semiHidden="1" w:unhideWhenUsed="1"/>
     <w:lsdException w:name="HTML Variable" w:semiHidden="1" w:unhideWhenUsed="1"/>
-    <w:lsdException w:name="Normal Table" w:semiHidden="1" w:unhideWhenUsed="1"/>
     <w:lsdException w:name="annotation subject" w:semiHidden="1" w:unhideWhenUsed="1"/>
     <w:lsdException w:name="No List" w:semiHidden="1" w:unhideWhenUsed="1"/>
     <w:lsdException w:name="Outline List 1" w:semiHidden="1" w:unhideWhenUsed="1"/>
@@ -1918,11 +2016,8 @@
     <w:lsdException w:name="Table Contemporary" w:semiHidden="1" w:unhideWhenUsed="1"/>
     <w:lsdException w:name="Table Elegant" w:semiHidden="1" w:unhideWhenUsed="1"/>
     <w:lsdException w:name="Table Professional" w:semiHidden="1" w:unhideWhenUsed="1"/>
-    <w:lsdException w:name="Table Subtle 1" w:semiHidden="1" w:unhideWhenUsed="1"/>
     <w:lsdException w:name="Table Subtle 2" w:semiHidden="1" w:unhideWhenUsed="1"/>
     <w:lsdException w:name="Table Web 1" w:semiHidden="1" w:unhideWhenUsed="1"/>
-    <w:lsdException w:name="Table Web 2" w:semiHidden="1" w:unhideWhenUsed="1"/>
-    <w:lsdException w:name="Table Web 3" w:semiHidden="1" w:unhideWhenUsed="1"/>
     <w:lsdException w:name="Balloon Text" w:semiHidden="1" w:unhideWhenUsed="1"/>
     <w:lsdException w:name="Table Grid" w:uiPriority="39"/>
     <w:lsdException w:name="Table Theme" w:semiHidden="1" w:unhideWhenUsed="1"/>
@@ -2141,6 +2236,11 @@
     <w:lsdException w:name="List Table 5 Dark Accent 6" w:uiPriority="50"/>
     <w:lsdException w:name="List Table 6 Colorful Accent 6" w:uiPriority="51"/>
     <w:lsdException w:name="List Table 7 Colorful Accent 6" w:uiPriority="52"/>
+    <w:lsdException w:name="Mention" w:semiHidden="1" w:unhideWhenUsed="1"/>
+    <w:lsdException w:name="Smart Hyperlink" w:semiHidden="1" w:unhideWhenUsed="1"/>
+    <w:lsdException w:name="Hashtag" w:semiHidden="1" w:unhideWhenUsed="1"/>
+    <w:lsdException w:name="Unresolved Mention" w:semiHidden="1" w:unhideWhenUsed="1"/>
+    <w:lsdException w:name="Smart Link" w:semiHidden="1" w:unhideWhenUsed="1"/>
   </w:latentStyles>
   <w:style w:type="paragraph" w:default="1" w:styleId="a">
     <w:name w:val="Normal"/>
@@ -2153,6 +2253,7 @@
   <w:style w:type="character" w:default="1" w:styleId="a0">
     <w:name w:val="Default Paragraph Font"/>
     <w:uiPriority w:val="1"/>
+    <w:semiHidden/>
     <w:unhideWhenUsed/>
   </w:style>
   <w:style w:type="table" w:default="1" w:styleId="a1">
@@ -2193,7 +2294,6 @@
     <w:uiPriority w:val="39"/>
     <w:rsid w:val="00690D71"/>
     <w:tblPr>
-      <w:tblInd w:w="0" w:type="dxa"/>
       <w:tblBorders>
         <w:top w:val="single" w:sz="4" w:space="0" w:color="auto"/>
         <w:left w:val="single" w:sz="4" w:space="0" w:color="auto"/>
@@ -2202,12 +2302,6 @@
         <w:insideH w:val="single" w:sz="4" w:space="0" w:color="auto"/>
         <w:insideV w:val="single" w:sz="4" w:space="0" w:color="auto"/>
       </w:tblBorders>
-      <w:tblCellMar>
-        <w:top w:w="0" w:type="dxa"/>
-        <w:left w:w="108" w:type="dxa"/>
-        <w:bottom w:w="0" w:type="dxa"/>
-        <w:right w:w="108" w:type="dxa"/>
-      </w:tblCellMar>
     </w:tblPr>
   </w:style>
   <w:style w:type="paragraph" w:styleId="a5">
@@ -2223,7 +2317,7 @@
   <w:style w:type="paragraph" w:styleId="a6">
     <w:name w:val="header"/>
     <w:basedOn w:val="a"/>
-    <w:link w:val="Char"/>
+    <w:link w:val="a7"/>
     <w:uiPriority w:val="99"/>
     <w:unhideWhenUsed/>
     <w:rsid w:val="00760928"/>
@@ -2243,8 +2337,8 @@
       <w:szCs w:val="18"/>
     </w:rPr>
   </w:style>
-  <w:style w:type="character" w:customStyle="1" w:styleId="Char">
-    <w:name w:val="页眉 Char"/>
+  <w:style w:type="character" w:customStyle="1" w:styleId="a7">
+    <w:name w:val="页眉 字符"/>
     <w:basedOn w:val="a0"/>
     <w:link w:val="a6"/>
     <w:uiPriority w:val="99"/>
@@ -2254,10 +2348,10 @@
       <w:szCs w:val="18"/>
     </w:rPr>
   </w:style>
-  <w:style w:type="paragraph" w:styleId="a7">
+  <w:style w:type="paragraph" w:styleId="a8">
     <w:name w:val="footer"/>
     <w:basedOn w:val="a"/>
-    <w:link w:val="Char0"/>
+    <w:link w:val="a9"/>
     <w:uiPriority w:val="99"/>
     <w:unhideWhenUsed/>
     <w:rsid w:val="00760928"/>
@@ -2274,10 +2368,10 @@
       <w:szCs w:val="18"/>
     </w:rPr>
   </w:style>
-  <w:style w:type="character" w:customStyle="1" w:styleId="Char0">
-    <w:name w:val="页脚 Char"/>
+  <w:style w:type="character" w:customStyle="1" w:styleId="a9">
+    <w:name w:val="页脚 字符"/>
     <w:basedOn w:val="a0"/>
-    <w:link w:val="a7"/>
+    <w:link w:val="a8"/>
     <w:uiPriority w:val="99"/>
     <w:rsid w:val="00760928"/>
     <w:rPr>
